--- a/MySQL/ubuntu安装mysql.docx
+++ b/MySQL/ubuntu安装mysql.docx
@@ -1,6 +1,6 @@
 
 <file path=word/document.xml><?xml version="1.0" encoding="utf-8"?>
-<w:document xmlns:wpc="http://schemas.microsoft.com/office/word/2010/wordprocessingCanvas" xmlns:cx="http://schemas.microsoft.com/office/drawing/2014/chartex" xmlns:cx1="http://schemas.microsoft.com/office/drawing/2015/9/8/chartex" xmlns:cx2="http://schemas.microsoft.com/office/drawing/2015/10/21/chartex" xmlns:cx3="http://schemas.microsoft.com/office/drawing/2016/5/9/chartex" xmlns:cx4="http://schemas.microsoft.com/office/drawing/2016/5/10/chartex" xmlns:cx5="http://schemas.microsoft.com/office/drawing/2016/5/11/chartex" xmlns:cx6="http://schemas.microsoft.com/office/drawing/2016/5/12/chartex" xmlns:cx7="http://schemas.microsoft.com/office/drawing/2016/5/13/chartex" xmlns:cx8="http://schemas.microsoft.com/office/drawing/2016/5/14/chartex" xmlns:mc="http://schemas.openxmlformats.org/markup-compatibility/2006" xmlns:aink="http://schemas.microsoft.com/office/drawing/2016/ink" xmlns:am3d="http://schemas.microsoft.com/office/drawing/2017/model3d" xmlns:o="urn:schemas-microsoft-com:office:office" xmlns:r="http://schemas.openxmlformats.org/officeDocument/2006/relationships" xmlns:m="http://schemas.openxmlformats.org/officeDocument/2006/math" xmlns:v="urn:schemas-microsoft-com:vml" xmlns:wp14="http://schemas.microsoft.com/office/word/2010/wordprocessingDrawing" xmlns:wp="http://schemas.openxmlformats.org/drawingml/2006/wordprocessingDrawing" xmlns:w10="urn:schemas-microsoft-com:office:word" xmlns:w="http://schemas.openxmlformats.org/wordprocessingml/2006/main" xmlns:w14="http://schemas.microsoft.com/office/word/2010/wordml" xmlns:w15="http://schemas.microsoft.com/office/word/2012/wordml" xmlns:w16cex="http://schemas.microsoft.com/office/word/2018/wordml/cex" xmlns:w16cid="http://schemas.microsoft.com/office/word/2016/wordml/cid" xmlns:w16="http://schemas.microsoft.com/office/word/2018/wordml" xmlns:w16sdtdh="http://schemas.microsoft.com/office/word/2020/wordml/sdtdatahash" xmlns:w16se="http://schemas.microsoft.com/office/word/2015/wordml/symex" xmlns:wpg="http://schemas.microsoft.com/office/word/2010/wordprocessingGroup" xmlns:wpi="http://schemas.microsoft.com/office/word/2010/wordprocessingInk" xmlns:wne="http://schemas.microsoft.com/office/word/2006/wordml" xmlns:wps="http://schemas.microsoft.com/office/word/2010/wordprocessingShape" mc:Ignorable="w14 w15 w16se w16cid w16 w16cex w16sdtdh wp14">
+<w:document xmlns:wpc="http://schemas.microsoft.com/office/word/2010/wordprocessingCanvas" xmlns:cx="http://schemas.microsoft.com/office/drawing/2014/chartex" xmlns:cx1="http://schemas.microsoft.com/office/drawing/2015/9/8/chartex" xmlns:cx2="http://schemas.microsoft.com/office/drawing/2015/10/21/chartex" xmlns:cx3="http://schemas.microsoft.com/office/drawing/2016/5/9/chartex" xmlns:cx4="http://schemas.microsoft.com/office/drawing/2016/5/10/chartex" xmlns:cx5="http://schemas.microsoft.com/office/drawing/2016/5/11/chartex" xmlns:cx6="http://schemas.microsoft.com/office/drawing/2016/5/12/chartex" xmlns:cx7="http://schemas.microsoft.com/office/drawing/2016/5/13/chartex" xmlns:cx8="http://schemas.microsoft.com/office/drawing/2016/5/14/chartex" xmlns:mc="http://schemas.openxmlformats.org/markup-compatibility/2006" xmlns:aink="http://schemas.microsoft.com/office/drawing/2016/ink" xmlns:am3d="http://schemas.microsoft.com/office/drawing/2017/model3d" xmlns:o="urn:schemas-microsoft-com:office:office" xmlns:oel="http://schemas.microsoft.com/office/2019/extlst" xmlns:r="http://schemas.openxmlformats.org/officeDocument/2006/relationships" xmlns:m="http://schemas.openxmlformats.org/officeDocument/2006/math" xmlns:v="urn:schemas-microsoft-com:vml" xmlns:wp14="http://schemas.microsoft.com/office/word/2010/wordprocessingDrawing" xmlns:wp="http://schemas.openxmlformats.org/drawingml/2006/wordprocessingDrawing" xmlns:w10="urn:schemas-microsoft-com:office:word" xmlns:w="http://schemas.openxmlformats.org/wordprocessingml/2006/main" xmlns:w14="http://schemas.microsoft.com/office/word/2010/wordml" xmlns:w15="http://schemas.microsoft.com/office/word/2012/wordml" xmlns:w16cex="http://schemas.microsoft.com/office/word/2018/wordml/cex" xmlns:w16cid="http://schemas.microsoft.com/office/word/2016/wordml/cid" xmlns:w16="http://schemas.microsoft.com/office/word/2018/wordml" xmlns:w16sdtdh="http://schemas.microsoft.com/office/word/2020/wordml/sdtdatahash" xmlns:w16se="http://schemas.microsoft.com/office/word/2015/wordml/symex" xmlns:wpg="http://schemas.microsoft.com/office/word/2010/wordprocessingGroup" xmlns:wpi="http://schemas.microsoft.com/office/word/2010/wordprocessingInk" xmlns:wne="http://schemas.microsoft.com/office/word/2006/wordml" xmlns:wps="http://schemas.microsoft.com/office/word/2010/wordprocessingShape" mc:Ignorable="w14 w15 w16se w16cid w16 w16cex w16sdtdh wp14">
   <w:body>
     <w:p>
       <w:pPr>
@@ -10,43 +10,17 @@
         <w:rPr>
           <w:rFonts w:hint="eastAsia"/>
         </w:rPr>
-        <w:t>安装</w:t>
-      </w:r>
-      <w:proofErr w:type="spellStart"/>
-      <w:r>
-        <w:rPr>
-          <w:rFonts w:hint="eastAsia"/>
-        </w:rPr>
-        <w:t>mysql</w:t>
-      </w:r>
-      <w:proofErr w:type="spellEnd"/>
-    </w:p>
-    <w:p>
-      <w:proofErr w:type="spellStart"/>
-      <w:r>
-        <w:t>sudo</w:t>
-      </w:r>
-      <w:proofErr w:type="spellEnd"/>
-      <w:r>
-        <w:t xml:space="preserve"> apt update</w:t>
-      </w:r>
-    </w:p>
-    <w:p>
-      <w:proofErr w:type="spellStart"/>
-      <w:r>
-        <w:t>sudo</w:t>
-      </w:r>
-      <w:proofErr w:type="spellEnd"/>
-      <w:r>
-        <w:t xml:space="preserve"> apt install </w:t>
-      </w:r>
-      <w:proofErr w:type="spellStart"/>
-      <w:r>
-        <w:t>mysql</w:t>
-      </w:r>
-      <w:proofErr w:type="spellEnd"/>
-      <w:r>
-        <w:t>-server</w:t>
+        <w:t>安装mysql</w:t>
+      </w:r>
+    </w:p>
+    <w:p>
+      <w:r>
+        <w:t>sudo apt update</w:t>
+      </w:r>
+    </w:p>
+    <w:p>
+      <w:r>
+        <w:t>sudo apt install mysql-server</w:t>
       </w:r>
     </w:p>
     <w:p/>
@@ -67,24 +41,9 @@
       </w:r>
     </w:p>
     <w:p>
-      <w:pPr>
-        <w:rPr>
-          <w:rFonts w:hint="eastAsia"/>
-        </w:rPr>
-      </w:pPr>
-      <w:proofErr w:type="spellStart"/>
-      <w:r>
-        <w:t>systemctl</w:t>
-      </w:r>
-      <w:proofErr w:type="spellEnd"/>
-      <w:r>
-        <w:t xml:space="preserve"> status </w:t>
-      </w:r>
-      <w:proofErr w:type="spellStart"/>
-      <w:r>
-        <w:t>mysql</w:t>
-      </w:r>
-      <w:proofErr w:type="spellEnd"/>
+      <w:r>
+        <w:t>systemctl status mysql</w:t>
+      </w:r>
     </w:p>
     <w:p>
       <w:r>
@@ -147,43 +106,16 @@
         <w:rPr>
           <w:rFonts w:hint="eastAsia"/>
         </w:rPr>
-        <w:t>在成功安装</w:t>
-      </w:r>
-      <w:proofErr w:type="spellStart"/>
-      <w:r>
-        <w:rPr>
-          <w:rFonts w:hint="eastAsia"/>
-        </w:rPr>
-        <w:t>mysql</w:t>
-      </w:r>
-      <w:proofErr w:type="spellEnd"/>
-      <w:r>
-        <w:rPr>
-          <w:rFonts w:hint="eastAsia"/>
-        </w:rPr>
-        <w:t>后，可以直接使用root账户登录，注意这个账户是默认没有密码的。因此为了数据库的安全，需要第一时间给root用户设置密码</w:t>
-      </w:r>
-    </w:p>
-    <w:p>
-      <w:pPr>
-        <w:rPr>
-          <w:rFonts w:hint="eastAsia"/>
-        </w:rPr>
-      </w:pPr>
-      <w:r>
-        <w:rPr>
-          <w:rFonts w:hint="eastAsia"/>
-        </w:rPr>
-        <w:t>进入</w:t>
-      </w:r>
-      <w:proofErr w:type="spellStart"/>
-      <w:r>
-        <w:rPr>
-          <w:rFonts w:hint="eastAsia"/>
-        </w:rPr>
-        <w:t>mysql</w:t>
-      </w:r>
-      <w:proofErr w:type="spellEnd"/>
+        <w:t>在成功安装mysql后，可以直接使用root账户登录，注意这个账户是默认没有密码的。因此为了数据库的安全，需要第一时间给root用户设置密码</w:t>
+      </w:r>
+    </w:p>
+    <w:p>
+      <w:r>
+        <w:rPr>
+          <w:rFonts w:hint="eastAsia"/>
+        </w:rPr>
+        <w:t>进入mysql</w:t>
+      </w:r>
     </w:p>
     <w:p>
       <w:pPr>
@@ -193,11 +125,9 @@
           <w:shd w:val="clear" w:color="auto" w:fill="FFFFFF"/>
         </w:rPr>
       </w:pPr>
-      <w:proofErr w:type="spellStart"/>
       <w:r>
         <w:t>sudo</w:t>
       </w:r>
-      <w:proofErr w:type="spellEnd"/>
       <w:r>
         <w:rPr>
           <w:rFonts w:ascii="Helvetica" w:hAnsi="Helvetica"/>
@@ -206,52 +136,14 @@
         </w:rPr>
         <w:t xml:space="preserve"> </w:t>
       </w:r>
-      <w:proofErr w:type="spellStart"/>
       <w:r>
         <w:rPr>
           <w:rFonts w:ascii="Helvetica" w:hAnsi="Helvetica"/>
           <w:color w:val="3D464D"/>
           <w:shd w:val="clear" w:color="auto" w:fill="FFFFFF"/>
         </w:rPr>
-        <w:t>mysql</w:t>
-      </w:r>
-      <w:proofErr w:type="spellEnd"/>
-      <w:r>
-        <w:rPr>
-          <w:rFonts w:ascii="Helvetica" w:hAnsi="Helvetica"/>
-          <w:color w:val="3D464D"/>
-          <w:shd w:val="clear" w:color="auto" w:fill="FFFFFF"/>
-        </w:rPr>
-        <w:t xml:space="preserve"> -</w:t>
-      </w:r>
-      <w:proofErr w:type="spellStart"/>
-      <w:r>
-        <w:rPr>
-          <w:rFonts w:ascii="Helvetica" w:hAnsi="Helvetica"/>
-          <w:color w:val="3D464D"/>
-          <w:shd w:val="clear" w:color="auto" w:fill="FFFFFF"/>
-        </w:rPr>
-        <w:t>hlocalhost</w:t>
-      </w:r>
-      <w:proofErr w:type="spellEnd"/>
-      <w:r>
-        <w:rPr>
-          <w:rFonts w:ascii="Helvetica" w:hAnsi="Helvetica"/>
-          <w:color w:val="3D464D"/>
-          <w:shd w:val="clear" w:color="auto" w:fill="FFFFFF"/>
-        </w:rPr>
-        <w:t xml:space="preserve"> -</w:t>
-      </w:r>
-      <w:proofErr w:type="spellStart"/>
-      <w:r>
-        <w:rPr>
-          <w:rFonts w:ascii="Helvetica" w:hAnsi="Helvetica"/>
-          <w:color w:val="3D464D"/>
-          <w:shd w:val="clear" w:color="auto" w:fill="FFFFFF"/>
-        </w:rPr>
-        <w:t>uroot</w:t>
-      </w:r>
-      <w:proofErr w:type="spellEnd"/>
+        <w:t>mysql -hlocalhost -uroot</w:t>
+      </w:r>
     </w:p>
     <w:p>
       <w:r>
@@ -265,36 +157,10 @@
     </w:p>
     <w:p>
       <w:r>
-        <w:t xml:space="preserve">select </w:t>
-      </w:r>
-      <w:proofErr w:type="spellStart"/>
-      <w:proofErr w:type="gramStart"/>
-      <w:r>
-        <w:t>host,user</w:t>
-      </w:r>
-      <w:proofErr w:type="gramEnd"/>
-      <w:r>
-        <w:t>,authentication_string</w:t>
-      </w:r>
-      <w:proofErr w:type="spellEnd"/>
-      <w:r>
-        <w:t xml:space="preserve"> from </w:t>
-      </w:r>
-      <w:proofErr w:type="spellStart"/>
-      <w:r>
-        <w:t>mysql.user</w:t>
-      </w:r>
-      <w:proofErr w:type="spellEnd"/>
-      <w:r>
-        <w:t>;</w:t>
-      </w:r>
-    </w:p>
-    <w:p>
-      <w:pPr>
-        <w:rPr>
-          <w:rFonts w:hint="eastAsia"/>
-        </w:rPr>
-      </w:pPr>
+        <w:t>select host,user,authentication_string from mysql.user;</w:t>
+      </w:r>
+    </w:p>
+    <w:p>
       <w:r>
         <w:rPr>
           <w:rFonts w:hint="eastAsia"/>
@@ -354,98 +220,34 @@
     </w:p>
     <w:p>
       <w:r>
-        <w:t xml:space="preserve">use </w:t>
-      </w:r>
-      <w:proofErr w:type="spellStart"/>
-      <w:r>
-        <w:t>mysql</w:t>
-      </w:r>
-      <w:proofErr w:type="spellEnd"/>
-      <w:r>
-        <w:t xml:space="preserve">; update user set </w:t>
-      </w:r>
-      <w:proofErr w:type="spellStart"/>
-      <w:r>
-        <w:t>authentication_string</w:t>
-      </w:r>
-      <w:proofErr w:type="spellEnd"/>
-      <w:r>
-        <w:t>='' where user='root'</w:t>
-      </w:r>
-    </w:p>
-    <w:p>
-      <w:r>
-        <w:rPr>
-          <w:rFonts w:hint="eastAsia"/>
-        </w:rPr>
-        <w:t>为</w:t>
-      </w:r>
-      <w:proofErr w:type="gramStart"/>
-      <w:r>
-        <w:rPr>
-          <w:rFonts w:hint="eastAsia"/>
-        </w:rPr>
-        <w:t>空设置</w:t>
-      </w:r>
-      <w:proofErr w:type="gramEnd"/>
-      <w:r>
-        <w:rPr>
-          <w:rFonts w:hint="eastAsia"/>
-        </w:rPr>
-        <w:t>密码</w:t>
-      </w:r>
-    </w:p>
-    <w:p>
-      <w:pPr>
-        <w:rPr>
-          <w:rFonts w:hint="eastAsia"/>
-        </w:rPr>
-      </w:pPr>
-      <w:r>
-        <w:t xml:space="preserve">use </w:t>
-      </w:r>
-      <w:proofErr w:type="spellStart"/>
-      <w:r>
-        <w:t>mysql</w:t>
-      </w:r>
-      <w:proofErr w:type="spellEnd"/>
-    </w:p>
-    <w:p>
-      <w:r>
-        <w:t>ALTER USER '</w:t>
-      </w:r>
-      <w:proofErr w:type="spellStart"/>
-      <w:r>
-        <w:t>root'@'localhost</w:t>
-      </w:r>
-      <w:proofErr w:type="spellEnd"/>
-      <w:r>
-        <w:t xml:space="preserve">' IDENTIFIED WITH </w:t>
-      </w:r>
-      <w:proofErr w:type="spellStart"/>
-      <w:r>
-        <w:t>mysql_native_password</w:t>
-      </w:r>
-      <w:proofErr w:type="spellEnd"/>
-      <w:r>
-        <w:t xml:space="preserve"> BY '你的密码';</w:t>
-      </w:r>
-    </w:p>
-    <w:p>
-      <w:r>
-        <w:rPr>
-          <w:rFonts w:hint="eastAsia"/>
-        </w:rPr>
-        <w:t>退出</w:t>
-      </w:r>
-      <w:proofErr w:type="spellStart"/>
-      <w:r>
-        <w:rPr>
-          <w:rFonts w:hint="eastAsia"/>
-        </w:rPr>
-        <w:t>mysql</w:t>
-      </w:r>
-      <w:proofErr w:type="spellEnd"/>
+        <w:t>use mysql; update user set authentication_string='' where user='root'</w:t>
+      </w:r>
+    </w:p>
+    <w:p>
+      <w:r>
+        <w:rPr>
+          <w:rFonts w:hint="eastAsia"/>
+        </w:rPr>
+        <w:t>为空设置密码</w:t>
+      </w:r>
+    </w:p>
+    <w:p>
+      <w:r>
+        <w:t>use mysql</w:t>
+      </w:r>
+    </w:p>
+    <w:p>
+      <w:r>
+        <w:t>ALTER USER 'root'@'localhost' IDENTIFIED WITH mysql_native_password BY '你的密码';</w:t>
+      </w:r>
+    </w:p>
+    <w:p>
+      <w:r>
+        <w:rPr>
+          <w:rFonts w:hint="eastAsia"/>
+        </w:rPr>
+        <w:t>退出mysql</w:t>
+      </w:r>
     </w:p>
     <w:p>
       <w:r>
@@ -483,52 +285,14 @@
         </w:rPr>
         <w:t>发现使用</w:t>
       </w:r>
-      <w:proofErr w:type="spellStart"/>
       <w:r>
         <w:rPr>
           <w:rFonts w:ascii="Helvetica" w:hAnsi="Helvetica"/>
           <w:color w:val="3D464D"/>
           <w:shd w:val="clear" w:color="auto" w:fill="FFFFFF"/>
         </w:rPr>
-        <w:t>mysql</w:t>
-      </w:r>
-      <w:proofErr w:type="spellEnd"/>
-      <w:r>
-        <w:rPr>
-          <w:rFonts w:ascii="Helvetica" w:hAnsi="Helvetica"/>
-          <w:color w:val="3D464D"/>
-          <w:shd w:val="clear" w:color="auto" w:fill="FFFFFF"/>
-        </w:rPr>
-        <w:t xml:space="preserve"> -</w:t>
-      </w:r>
-      <w:proofErr w:type="spellStart"/>
-      <w:r>
-        <w:rPr>
-          <w:rFonts w:ascii="Helvetica" w:hAnsi="Helvetica"/>
-          <w:color w:val="3D464D"/>
-          <w:shd w:val="clear" w:color="auto" w:fill="FFFFFF"/>
-        </w:rPr>
-        <w:t>hlocalhost</w:t>
-      </w:r>
-      <w:proofErr w:type="spellEnd"/>
-      <w:r>
-        <w:rPr>
-          <w:rFonts w:ascii="Helvetica" w:hAnsi="Helvetica"/>
-          <w:color w:val="3D464D"/>
-          <w:shd w:val="clear" w:color="auto" w:fill="FFFFFF"/>
-        </w:rPr>
-        <w:t xml:space="preserve"> -</w:t>
-      </w:r>
-      <w:proofErr w:type="spellStart"/>
-      <w:r>
-        <w:rPr>
-          <w:rFonts w:ascii="Helvetica" w:hAnsi="Helvetica"/>
-          <w:color w:val="3D464D"/>
-          <w:shd w:val="clear" w:color="auto" w:fill="FFFFFF"/>
-        </w:rPr>
-        <w:t>uroot</w:t>
-      </w:r>
-      <w:proofErr w:type="spellEnd"/>
+        <w:t>mysql -hlocalhost -uroot</w:t>
+      </w:r>
       <w:r>
         <w:rPr>
           <w:rFonts w:ascii="Helvetica" w:hAnsi="Helvetica" w:hint="eastAsia"/>
@@ -610,69 +374,15 @@
           <w:color w:val="3D464D"/>
           <w:shd w:val="clear" w:color="auto" w:fill="FFFFFF"/>
         </w:rPr>
-        <w:t xml:space="preserve"> </w:t>
-      </w:r>
-      <w:proofErr w:type="spellStart"/>
-      <w:r>
-        <w:rPr>
-          <w:rFonts w:ascii="Helvetica" w:hAnsi="Helvetica" w:hint="eastAsia"/>
-          <w:color w:val="3D464D"/>
-          <w:shd w:val="clear" w:color="auto" w:fill="FFFFFF"/>
-        </w:rPr>
-        <w:t>sudo</w:t>
-      </w:r>
-      <w:proofErr w:type="spellEnd"/>
+        <w:t xml:space="preserve"> sudo</w:t>
+      </w:r>
       <w:r>
         <w:rPr>
           <w:rFonts w:ascii="Helvetica" w:hAnsi="Helvetica"/>
           <w:color w:val="3D464D"/>
           <w:shd w:val="clear" w:color="auto" w:fill="FFFFFF"/>
         </w:rPr>
-        <w:t xml:space="preserve"> </w:t>
-      </w:r>
-      <w:r>
-        <w:rPr>
-          <w:rFonts w:ascii="Helvetica" w:hAnsi="Helvetica"/>
-          <w:color w:val="3D464D"/>
-          <w:shd w:val="clear" w:color="auto" w:fill="FFFFFF"/>
-        </w:rPr>
-        <w:t> </w:t>
-      </w:r>
-      <w:proofErr w:type="spellStart"/>
-      <w:r>
-        <w:rPr>
-          <w:rFonts w:ascii="Helvetica" w:hAnsi="Helvetica"/>
-          <w:color w:val="3D464D"/>
-          <w:shd w:val="clear" w:color="auto" w:fill="FFFFFF"/>
-        </w:rPr>
-        <w:t>mysql</w:t>
-      </w:r>
-      <w:proofErr w:type="spellEnd"/>
-      <w:r>
-        <w:rPr>
-          <w:rFonts w:ascii="Helvetica" w:hAnsi="Helvetica"/>
-          <w:color w:val="3D464D"/>
-          <w:shd w:val="clear" w:color="auto" w:fill="FFFFFF"/>
-        </w:rPr>
-        <w:t xml:space="preserve"> -</w:t>
-      </w:r>
-      <w:proofErr w:type="spellStart"/>
-      <w:r>
-        <w:rPr>
-          <w:rFonts w:ascii="Helvetica" w:hAnsi="Helvetica"/>
-          <w:color w:val="3D464D"/>
-          <w:shd w:val="clear" w:color="auto" w:fill="FFFFFF"/>
-        </w:rPr>
-        <w:t>uroot</w:t>
-      </w:r>
-      <w:proofErr w:type="spellEnd"/>
-      <w:r>
-        <w:rPr>
-          <w:rFonts w:ascii="Helvetica" w:hAnsi="Helvetica"/>
-          <w:color w:val="3D464D"/>
-          <w:shd w:val="clear" w:color="auto" w:fill="FFFFFF"/>
-        </w:rPr>
-        <w:t xml:space="preserve"> -p</w:t>
+        <w:t xml:space="preserve">  mysql -uroot -p</w:t>
       </w:r>
     </w:p>
     <w:p>
@@ -761,19 +471,10 @@
         <w:rPr>
           <w:rFonts w:hint="eastAsia"/>
         </w:rPr>
-        <w:t>进入</w:t>
-      </w:r>
-      <w:proofErr w:type="spellStart"/>
-      <w:r>
-        <w:rPr>
-          <w:rFonts w:hint="eastAsia"/>
-        </w:rPr>
-        <w:t>mysql</w:t>
-      </w:r>
-      <w:proofErr w:type="spellEnd"/>
-    </w:p>
-    <w:p>
-      <w:proofErr w:type="spellStart"/>
+        <w:t>进入mysql</w:t>
+      </w:r>
+    </w:p>
+    <w:p>
       <w:r>
         <w:t>m</w:t>
       </w:r>
@@ -783,17 +484,8 @@
         </w:rPr>
         <w:t>ysql</w:t>
       </w:r>
-      <w:proofErr w:type="spellEnd"/>
-      <w:r>
-        <w:t xml:space="preserve"> -</w:t>
-      </w:r>
-      <w:proofErr w:type="spellStart"/>
-      <w:r>
-        <w:t>uroot</w:t>
-      </w:r>
-      <w:proofErr w:type="spellEnd"/>
-      <w:r>
-        <w:t xml:space="preserve"> -p</w:t>
+      <w:r>
+        <w:t xml:space="preserve"> -uroot -p</w:t>
       </w:r>
     </w:p>
     <w:p>
@@ -804,13 +496,8 @@
         <w:t>u</w:t>
       </w:r>
       <w:r>
-        <w:t xml:space="preserve">se </w:t>
-      </w:r>
-      <w:proofErr w:type="spellStart"/>
-      <w:r>
-        <w:t>mysql</w:t>
-      </w:r>
-      <w:proofErr w:type="spellEnd"/>
+        <w:t>se mysql</w:t>
+      </w:r>
       <w:r>
         <w:rPr>
           <w:rFonts w:hint="eastAsia"/>
@@ -819,11 +506,6 @@
       </w:r>
     </w:p>
     <w:p>
-      <w:pPr>
-        <w:rPr>
-          <w:rFonts w:hint="eastAsia"/>
-        </w:rPr>
-      </w:pPr>
       <w:r>
         <w:rPr>
           <w:rFonts w:hint="eastAsia"/>
@@ -906,11 +588,6 @@
       </w:r>
     </w:p>
     <w:p>
-      <w:pPr>
-        <w:rPr>
-          <w:rFonts w:hint="eastAsia"/>
-        </w:rPr>
-      </w:pPr>
       <w:r>
         <w:rPr>
           <w:rFonts w:hint="eastAsia"/>
@@ -926,7 +603,7 @@
         <w:rPr>
           <w:rFonts w:hint="eastAsia"/>
         </w:rPr>
-        <w:t>；</w:t>
+        <w:t>;</w:t>
       </w:r>
     </w:p>
     <w:p>
@@ -938,11 +615,6 @@
       </w:r>
     </w:p>
     <w:p>
-      <w:pPr>
-        <w:rPr>
-          <w:rFonts w:hint="eastAsia"/>
-        </w:rPr>
-      </w:pPr>
       <w:r>
         <w:t>select host, user from user;</w:t>
       </w:r>
@@ -1001,21 +673,7 @@
         <w:rPr>
           <w:rFonts w:hint="eastAsia"/>
         </w:rPr>
-        <w:t>连接</w:t>
-      </w:r>
-      <w:proofErr w:type="spellStart"/>
-      <w:r>
-        <w:rPr>
-          <w:rFonts w:hint="eastAsia"/>
-        </w:rPr>
-        <w:t>navicat</w:t>
-      </w:r>
-      <w:proofErr w:type="spellEnd"/>
-      <w:r>
-        <w:rPr>
-          <w:rFonts w:hint="eastAsia"/>
-        </w:rPr>
-        <w:t>出现1</w:t>
+        <w:t>连接navicat出现1</w:t>
       </w:r>
       <w:r>
         <w:t>0061</w:t>
@@ -1028,6 +686,24 @@
       </w:r>
     </w:p>
     <w:p>
+      <w:r>
+        <w:rPr>
+          <w:rFonts w:hint="eastAsia"/>
+        </w:rPr>
+        <w:t>编辑文件</w:t>
+      </w:r>
+    </w:p>
+    <w:p>
+      <w:r>
+        <w:t>sudo vim /etc/mysql/mysql.conf.d/mysqld.cnf</w:t>
+      </w:r>
+    </w:p>
+    <w:p>
+      <w:r>
+        <w:t>将bind-address= 127.0.0.1这一行删除或者注释掉</w:t>
+      </w:r>
+    </w:p>
+    <w:p>
       <w:pPr>
         <w:rPr>
           <w:rFonts w:hint="eastAsia"/>
@@ -1037,47 +713,19 @@
         <w:rPr>
           <w:rFonts w:hint="eastAsia"/>
         </w:rPr>
-        <w:t>编辑文件</w:t>
-      </w:r>
-    </w:p>
-    <w:p>
-      <w:proofErr w:type="spellStart"/>
-      <w:r>
-        <w:t>sudo</w:t>
-      </w:r>
-      <w:proofErr w:type="spellEnd"/>
-      <w:r>
-        <w:t xml:space="preserve"> vim /</w:t>
-      </w:r>
-      <w:proofErr w:type="spellStart"/>
-      <w:r>
-        <w:t>etc</w:t>
-      </w:r>
-      <w:proofErr w:type="spellEnd"/>
-      <w:r>
-        <w:t>/</w:t>
-      </w:r>
-      <w:proofErr w:type="spellStart"/>
-      <w:r>
-        <w:t>mysql</w:t>
-      </w:r>
-      <w:proofErr w:type="spellEnd"/>
-      <w:r>
-        <w:t>/</w:t>
-      </w:r>
-      <w:proofErr w:type="spellStart"/>
-      <w:r>
-        <w:t>mysql.conf.d</w:t>
-      </w:r>
-      <w:proofErr w:type="spellEnd"/>
-      <w:r>
-        <w:t>/</w:t>
-      </w:r>
-      <w:proofErr w:type="spellStart"/>
-      <w:r>
-        <w:t>mysqld.cnf</w:t>
-      </w:r>
-      <w:proofErr w:type="spellEnd"/>
+        <w:t>重启mysql</w:t>
+      </w:r>
+    </w:p>
+    <w:p>
+      <w:r>
+        <w:rPr>
+          <w:rFonts w:hint="eastAsia"/>
+        </w:rPr>
+        <w:t>s</w:t>
+      </w:r>
+      <w:r>
+        <w:t>ystemctl restart mysql</w:t>
+      </w:r>
     </w:p>
     <w:p>
       <w:pPr>
@@ -1086,7 +734,10 @@
         </w:rPr>
       </w:pPr>
       <w:r>
-        <w:t>将bind-address= 127.0.0.1这一行删除或者注释掉</w:t>
+        <w:rPr>
+          <w:rFonts w:hint="eastAsia"/>
+        </w:rPr>
+        <w:t>测试链接</w:t>
       </w:r>
     </w:p>
     <w:p>
@@ -1096,7 +747,6 @@
           <w:shd w:val="clear" w:color="auto" w:fill="FFFFFF"/>
         </w:rPr>
       </w:pPr>
-      <w:proofErr w:type="spellStart"/>
       <w:r>
         <w:rPr>
           <w:shd w:val="clear" w:color="auto" w:fill="FFFFFF"/>
@@ -1108,103 +758,33 @@
           <w:rFonts w:hint="eastAsia"/>
           <w:shd w:val="clear" w:color="auto" w:fill="FFFFFF"/>
         </w:rPr>
-        <w:t>ysql</w:t>
-      </w:r>
-      <w:proofErr w:type="spellEnd"/>
-      <w:r>
-        <w:rPr>
-          <w:rFonts w:hint="eastAsia"/>
-          <w:shd w:val="clear" w:color="auto" w:fill="FFFFFF"/>
-        </w:rPr>
-        <w:t>卸载</w:t>
-      </w:r>
-    </w:p>
-    <w:p>
-      <w:proofErr w:type="spellStart"/>
-      <w:r>
-        <w:t>sudo</w:t>
-      </w:r>
-      <w:proofErr w:type="spellEnd"/>
-      <w:r>
-        <w:t xml:space="preserve"> rm /var/lib/</w:t>
-      </w:r>
-      <w:proofErr w:type="spellStart"/>
-      <w:r>
-        <w:t>mysql</w:t>
-      </w:r>
-      <w:proofErr w:type="spellEnd"/>
-      <w:r>
-        <w:t>/ -R</w:t>
-      </w:r>
-    </w:p>
-    <w:p>
-      <w:r>
-        <w:rPr>
-          <w:rFonts w:hint="eastAsia"/>
-        </w:rPr>
-        <w:t>删除</w:t>
-      </w:r>
-      <w:proofErr w:type="spellStart"/>
-      <w:r>
-        <w:rPr>
-          <w:rFonts w:hint="eastAsia"/>
-        </w:rPr>
-        <w:t>mysql</w:t>
-      </w:r>
-      <w:proofErr w:type="spellEnd"/>
-      <w:r>
-        <w:rPr>
-          <w:rFonts w:hint="eastAsia"/>
-        </w:rPr>
-        <w:t>配置文件</w:t>
-      </w:r>
-    </w:p>
-    <w:p>
-      <w:proofErr w:type="spellStart"/>
-      <w:r>
-        <w:t>sudo</w:t>
-      </w:r>
-      <w:proofErr w:type="spellEnd"/>
-      <w:r>
-        <w:t xml:space="preserve"> rm /</w:t>
-      </w:r>
-      <w:proofErr w:type="spellStart"/>
-      <w:r>
-        <w:t>etc</w:t>
-      </w:r>
-      <w:proofErr w:type="spellEnd"/>
-      <w:r>
-        <w:t>/</w:t>
-      </w:r>
-      <w:proofErr w:type="spellStart"/>
-      <w:r>
-        <w:t>mysql</w:t>
-      </w:r>
-      <w:proofErr w:type="spellEnd"/>
-      <w:r>
-        <w:t>/ -R</w:t>
-      </w:r>
-    </w:p>
-    <w:p>
-      <w:r>
-        <w:rPr>
-          <w:rFonts w:hint="eastAsia"/>
-        </w:rPr>
-        <w:t>自动卸载</w:t>
-      </w:r>
-      <w:proofErr w:type="spellStart"/>
-      <w:r>
-        <w:rPr>
-          <w:rFonts w:hint="eastAsia"/>
-        </w:rPr>
-        <w:t>mysql</w:t>
-      </w:r>
-      <w:proofErr w:type="spellEnd"/>
-      <w:r>
-        <w:rPr>
-          <w:rFonts w:hint="eastAsia"/>
-        </w:rPr>
-        <w:t>（包括</w:t>
+        <w:t>ysql卸载</w:t>
+      </w:r>
+    </w:p>
+    <w:p>
+      <w:r>
+        <w:t>sudo rm /var/lib/mysql/ -R</w:t>
+      </w:r>
+    </w:p>
+    <w:p>
+      <w:r>
+        <w:rPr>
+          <w:rFonts w:hint="eastAsia"/>
+        </w:rPr>
+        <w:t>删除mysql配置文件</w:t>
+      </w:r>
+    </w:p>
+    <w:p>
+      <w:r>
+        <w:t>sudo rm /etc/mysql/ -R</w:t>
+      </w:r>
+    </w:p>
+    <w:p>
+      <w:r>
+        <w:rPr>
+          <w:rFonts w:hint="eastAsia"/>
+        </w:rPr>
+        <w:t>自动卸载mysql（包括</w:t>
       </w:r>
       <w:r>
         <w:rPr>
@@ -1238,45 +818,14 @@
       </w:r>
     </w:p>
     <w:p>
-      <w:proofErr w:type="spellStart"/>
-      <w:r>
-        <w:t>sudo</w:t>
-      </w:r>
-      <w:proofErr w:type="spellEnd"/>
-      <w:r>
-        <w:t xml:space="preserve"> apt-get </w:t>
-      </w:r>
-      <w:proofErr w:type="spellStart"/>
-      <w:r>
-        <w:t>autoremove</w:t>
-      </w:r>
-      <w:proofErr w:type="spellEnd"/>
-      <w:r>
-        <w:t xml:space="preserve"> </w:t>
-      </w:r>
-      <w:proofErr w:type="spellStart"/>
-      <w:r>
-        <w:t>mysql</w:t>
-      </w:r>
-      <w:proofErr w:type="spellEnd"/>
-      <w:r>
-        <w:t>* --purge</w:t>
-      </w:r>
-    </w:p>
-    <w:p>
-      <w:proofErr w:type="spellStart"/>
-      <w:r>
-        <w:t>sudo</w:t>
-      </w:r>
-      <w:proofErr w:type="spellEnd"/>
-      <w:r>
-        <w:t xml:space="preserve"> apt-get remove </w:t>
-      </w:r>
-      <w:proofErr w:type="spellStart"/>
-      <w:r>
-        <w:t>apparmor</w:t>
-      </w:r>
-      <w:proofErr w:type="spellEnd"/>
+      <w:r>
+        <w:t>sudo apt-get autoremove mysql* --purge</w:t>
+      </w:r>
+    </w:p>
+    <w:p>
+      <w:r>
+        <w:t>sudo apt-get remove apparmor</w:t>
+      </w:r>
     </w:p>
     <w:p>
       <w:r>
@@ -1305,27 +854,9 @@
       </w:r>
     </w:p>
     <w:p>
-      <w:proofErr w:type="spellStart"/>
-      <w:r>
-        <w:t>dpkg</w:t>
-      </w:r>
-      <w:proofErr w:type="spellEnd"/>
-      <w:r>
-        <w:t xml:space="preserve"> --</w:t>
-      </w:r>
-      <w:proofErr w:type="spellStart"/>
-      <w:r>
-        <w:t>list|grep</w:t>
-      </w:r>
-      <w:proofErr w:type="spellEnd"/>
-      <w:r>
-        <w:t xml:space="preserve"> </w:t>
-      </w:r>
-      <w:proofErr w:type="spellStart"/>
-      <w:r>
-        <w:t>mysql</w:t>
-      </w:r>
-      <w:proofErr w:type="spellEnd"/>
+      <w:r>
+        <w:t>dpkg --list|grep mysql</w:t>
+      </w:r>
     </w:p>
     <w:p>
       <w:pPr>
@@ -1353,29 +884,8 @@
       </w:r>
     </w:p>
     <w:p>
-      <w:proofErr w:type="spellStart"/>
-      <w:r>
-        <w:t>sudo</w:t>
-      </w:r>
-      <w:proofErr w:type="spellEnd"/>
-      <w:r>
-        <w:t xml:space="preserve"> apt-get </w:t>
-      </w:r>
-      <w:proofErr w:type="spellStart"/>
-      <w:r>
-        <w:t>autoremove</w:t>
-      </w:r>
-      <w:proofErr w:type="spellEnd"/>
-      <w:r>
-        <w:t xml:space="preserve"> </w:t>
-      </w:r>
-      <w:proofErr w:type="spellStart"/>
-      <w:r>
-        <w:t>mysql</w:t>
-      </w:r>
-      <w:proofErr w:type="spellEnd"/>
-      <w:r>
-        <w:t>* --purge</w:t>
+      <w:r>
+        <w:t>sudo apt-get autoremove mysql* --purge</w:t>
       </w:r>
     </w:p>
     <w:p>
@@ -1387,53 +897,8 @@
       </w:r>
     </w:p>
     <w:p>
-      <w:proofErr w:type="spellStart"/>
-      <w:r>
-        <w:t>dpkg</w:t>
-      </w:r>
-      <w:proofErr w:type="spellEnd"/>
-      <w:r>
-        <w:t xml:space="preserve"> -</w:t>
-      </w:r>
-      <w:proofErr w:type="spellStart"/>
-      <w:r>
-        <w:t>l|grep</w:t>
-      </w:r>
-      <w:proofErr w:type="spellEnd"/>
-      <w:r>
-        <w:t xml:space="preserve"> ^</w:t>
-      </w:r>
-      <w:proofErr w:type="spellStart"/>
-      <w:r>
-        <w:t>rc|awk</w:t>
-      </w:r>
-      <w:proofErr w:type="spellEnd"/>
-      <w:r>
-        <w:t xml:space="preserve"> ‘{print$2}’|</w:t>
-      </w:r>
-      <w:proofErr w:type="spellStart"/>
-      <w:r>
-        <w:t>sudo</w:t>
-      </w:r>
-      <w:proofErr w:type="spellEnd"/>
-      <w:r>
-        <w:t xml:space="preserve"> </w:t>
-      </w:r>
-      <w:proofErr w:type="spellStart"/>
-      <w:r>
-        <w:t>xargs</w:t>
-      </w:r>
-      <w:proofErr w:type="spellEnd"/>
-      <w:r>
-        <w:t xml:space="preserve"> </w:t>
-      </w:r>
-      <w:proofErr w:type="spellStart"/>
-      <w:r>
-        <w:t>dpkg</w:t>
-      </w:r>
-      <w:proofErr w:type="spellEnd"/>
-      <w:r>
-        <w:t xml:space="preserve"> -P</w:t>
+      <w:r>
+        <w:t>dpkg -l|grep ^rc|awk ‘{print$2}’|sudo xargs dpkg -P</w:t>
       </w:r>
     </w:p>
     <w:p>
@@ -1463,35 +928,11 @@
       </w:r>
     </w:p>
     <w:p>
-      <w:proofErr w:type="spellStart"/>
-      <w:r>
-        <w:t>dpkg</w:t>
-      </w:r>
-      <w:proofErr w:type="spellEnd"/>
-      <w:r>
-        <w:t xml:space="preserve"> --</w:t>
-      </w:r>
-      <w:proofErr w:type="spellStart"/>
-      <w:r>
-        <w:t>list|grep</w:t>
-      </w:r>
-      <w:proofErr w:type="spellEnd"/>
-      <w:r>
-        <w:t xml:space="preserve"> </w:t>
-      </w:r>
-      <w:proofErr w:type="spellStart"/>
-      <w:r>
-        <w:t>mysql</w:t>
-      </w:r>
-      <w:proofErr w:type="spellEnd"/>
-    </w:p>
-    <w:p>
-      <w:pPr>
-        <w:rPr>
-          <w:rFonts w:hint="eastAsia"/>
-        </w:rPr>
-      </w:pPr>
-    </w:p>
+      <w:r>
+        <w:t>dpkg --list|grep mysql</w:t>
+      </w:r>
+    </w:p>
+    <w:p/>
     <w:sectPr>
       <w:pgSz w:w="11906" w:h="16838"/>
       <w:pgMar w:top="1440" w:right="1800" w:bottom="1440" w:left="1800" w:header="851" w:footer="992" w:gutter="0"/>
